--- a/files/Happy__Pharrell.docx
+++ b/files/Happy__Pharrell.docx
@@ -1542,7 +1542,6 @@
                       <wps:txbx>
                         <w:txbxContent>
                           <w:p>
-                            <w:bookmarkStart w:id="0" w:name="_GoBack"/>
                             <w:r>
                               <w:rPr>
                                 <w:noProof/>
@@ -1914,9 +1913,63 @@
                                 </wp:inline>
                               </w:drawing>
                             </w:r>
+                            <w:r>
+                              <w:rPr>
+                                <w:noProof/>
+                              </w:rPr>
+                              <w:drawing>
+                                <wp:inline distT="0" distB="0" distL="0" distR="0" wp14:anchorId="265A6A09" wp14:editId="4D936CB3">
+                                  <wp:extent cx="596900" cy="852714"/>
+                                  <wp:effectExtent l="0" t="0" r="0" b="11430"/>
+                                  <wp:docPr id="8" name="Picture 8" descr="Macintosh HD:Users:amelialin:Dropbox:Screenshots:Screenshot 2018-01-16 21.01.48.png"/>
+                                  <wp:cNvGraphicFramePr>
+                                    <a:graphicFrameLocks xmlns:a="http://schemas.openxmlformats.org/drawingml/2006/main" noChangeAspect="1"/>
+                                  </wp:cNvGraphicFramePr>
+                                  <a:graphic xmlns:a="http://schemas.openxmlformats.org/drawingml/2006/main">
+                                    <a:graphicData uri="http://schemas.openxmlformats.org/drawingml/2006/picture">
+                                      <pic:pic xmlns:pic="http://schemas.openxmlformats.org/drawingml/2006/picture">
+                                        <pic:nvPicPr>
+                                          <pic:cNvPr id="0" name="Picture 1" descr="Macintosh HD:Users:amelialin:Dropbox:Screenshots:Screenshot 2018-01-16 21.01.48.png"/>
+                                          <pic:cNvPicPr>
+                                            <a:picLocks noChangeAspect="1" noChangeArrowheads="1"/>
+                                          </pic:cNvPicPr>
+                                        </pic:nvPicPr>
+                                        <pic:blipFill>
+                                          <a:blip r:embed="rId14">
+                                            <a:extLst>
+                                              <a:ext uri="{28A0092B-C50C-407E-A947-70E740481C1C}">
+                                                <a14:useLocalDpi xmlns:a14="http://schemas.microsoft.com/office/drawing/2010/main" val="0"/>
+                                              </a:ext>
+                                            </a:extLst>
+                                          </a:blip>
+                                          <a:srcRect/>
+                                          <a:stretch>
+                                            <a:fillRect/>
+                                          </a:stretch>
+                                        </pic:blipFill>
+                                        <pic:spPr bwMode="auto">
+                                          <a:xfrm>
+                                            <a:off x="0" y="0"/>
+                                            <a:ext cx="596900" cy="852714"/>
+                                          </a:xfrm>
+                                          <a:prstGeom prst="rect">
+                                            <a:avLst/>
+                                          </a:prstGeom>
+                                          <a:noFill/>
+                                          <a:ln>
+                                            <a:noFill/>
+                                          </a:ln>
+                                        </pic:spPr>
+                                      </pic:pic>
+                                    </a:graphicData>
+                                  </a:graphic>
+                                </wp:inline>
+                              </w:drawing>
+                            </w:r>
+                            <w:bookmarkStart w:id="0" w:name="_GoBack"/>
+                            <w:bookmarkEnd w:id="0"/>
                           </w:p>
                           <w:p/>
-                          <w:bookmarkEnd w:id="0"/>
                         </w:txbxContent>
                       </wps:txbx>
                       <wps:bodyPr rot="0" spcFirstLastPara="0" vertOverflow="overflow" horzOverflow="overflow" vert="horz" wrap="square" lIns="91440" tIns="45720" rIns="91440" bIns="45720" numCol="1" spcCol="0" rtlCol="0" fromWordArt="0" anchor="t" anchorCtr="0" forceAA="0" compatLnSpc="1">
@@ -1947,7 +2000,6 @@
                 <v:textbox>
                   <w:txbxContent>
                     <w:p>
-                      <w:bookmarkStart w:id="1" w:name="_GoBack"/>
                       <w:r>
                         <w:rPr>
                           <w:noProof/>
@@ -2319,9 +2371,63 @@
                           </wp:inline>
                         </w:drawing>
                       </w:r>
+                      <w:r>
+                        <w:rPr>
+                          <w:noProof/>
+                        </w:rPr>
+                        <w:drawing>
+                          <wp:inline distT="0" distB="0" distL="0" distR="0" wp14:anchorId="265A6A09" wp14:editId="4D936CB3">
+                            <wp:extent cx="596900" cy="852714"/>
+                            <wp:effectExtent l="0" t="0" r="0" b="11430"/>
+                            <wp:docPr id="8" name="Picture 8" descr="Macintosh HD:Users:amelialin:Dropbox:Screenshots:Screenshot 2018-01-16 21.01.48.png"/>
+                            <wp:cNvGraphicFramePr>
+                              <a:graphicFrameLocks xmlns:a="http://schemas.openxmlformats.org/drawingml/2006/main" noChangeAspect="1"/>
+                            </wp:cNvGraphicFramePr>
+                            <a:graphic xmlns:a="http://schemas.openxmlformats.org/drawingml/2006/main">
+                              <a:graphicData uri="http://schemas.openxmlformats.org/drawingml/2006/picture">
+                                <pic:pic xmlns:pic="http://schemas.openxmlformats.org/drawingml/2006/picture">
+                                  <pic:nvPicPr>
+                                    <pic:cNvPr id="0" name="Picture 1" descr="Macintosh HD:Users:amelialin:Dropbox:Screenshots:Screenshot 2018-01-16 21.01.48.png"/>
+                                    <pic:cNvPicPr>
+                                      <a:picLocks noChangeAspect="1" noChangeArrowheads="1"/>
+                                    </pic:cNvPicPr>
+                                  </pic:nvPicPr>
+                                  <pic:blipFill>
+                                    <a:blip r:embed="rId14">
+                                      <a:extLst>
+                                        <a:ext uri="{28A0092B-C50C-407E-A947-70E740481C1C}">
+                                          <a14:useLocalDpi xmlns:a14="http://schemas.microsoft.com/office/drawing/2010/main" val="0"/>
+                                        </a:ext>
+                                      </a:extLst>
+                                    </a:blip>
+                                    <a:srcRect/>
+                                    <a:stretch>
+                                      <a:fillRect/>
+                                    </a:stretch>
+                                  </pic:blipFill>
+                                  <pic:spPr bwMode="auto">
+                                    <a:xfrm>
+                                      <a:off x="0" y="0"/>
+                                      <a:ext cx="596900" cy="852714"/>
+                                    </a:xfrm>
+                                    <a:prstGeom prst="rect">
+                                      <a:avLst/>
+                                    </a:prstGeom>
+                                    <a:noFill/>
+                                    <a:ln>
+                                      <a:noFill/>
+                                    </a:ln>
+                                  </pic:spPr>
+                                </pic:pic>
+                              </a:graphicData>
+                            </a:graphic>
+                          </wp:inline>
+                        </w:drawing>
+                      </w:r>
+                      <w:bookmarkStart w:id="1" w:name="_GoBack"/>
+                      <w:bookmarkEnd w:id="1"/>
                     </w:p>
                     <w:p/>
-                    <w:bookmarkEnd w:id="1"/>
                   </w:txbxContent>
                 </v:textbox>
               </v:shape>
@@ -2331,12 +2437,12 @@
       </w:r>
     </w:p>
     <w:sectPr>
-      <w:headerReference w:type="even" r:id="rId14"/>
-      <w:headerReference w:type="default" r:id="rId15"/>
-      <w:footerReference w:type="even" r:id="rId16"/>
-      <w:footerReference w:type="default" r:id="rId17"/>
-      <w:headerReference w:type="first" r:id="rId18"/>
-      <w:footerReference w:type="first" r:id="rId19"/>
+      <w:headerReference w:type="even" r:id="rId15"/>
+      <w:headerReference w:type="default" r:id="rId16"/>
+      <w:footerReference w:type="even" r:id="rId17"/>
+      <w:footerReference w:type="default" r:id="rId18"/>
+      <w:headerReference w:type="first" r:id="rId19"/>
+      <w:footerReference w:type="first" r:id="rId20"/>
       <w:pgSz w:w="12240" w:h="15840"/>
       <w:pgMar w:top="720" w:right="720" w:bottom="720" w:left="720" w:header="720" w:footer="720" w:gutter="0"/>
       <w:cols w:space="720"/>

--- a/files/Happy__Pharrell.docx
+++ b/files/Happy__Pharrell.docx
@@ -1468,6 +1468,8 @@
         </w:rPr>
         <w:t>]</w:t>
       </w:r>
+      <w:bookmarkStart w:id="0" w:name="_GoBack"/>
+      <w:bookmarkEnd w:id="0"/>
     </w:p>
     <w:p>
       <w:pPr>
@@ -1489,7 +1491,7 @@
         <mc:AlternateContent>
           <mc:Choice Requires="wps">
             <w:drawing>
-              <wp:anchor distT="0" distB="0" distL="114300" distR="114300" simplePos="0" relativeHeight="251659264" behindDoc="0" locked="0" layoutInCell="1" allowOverlap="1" wp14:anchorId="388804C2" wp14:editId="0F8CD06B">
+              <wp:anchor distT="0" distB="0" distL="114300" distR="114300" simplePos="0" relativeHeight="251659264" behindDoc="0" locked="0" layoutInCell="1" allowOverlap="1" wp14:anchorId="388804C2" wp14:editId="44306FF6">
                 <wp:simplePos x="0" y="0"/>
                 <wp:positionH relativeFrom="column">
                   <wp:posOffset>-114300</wp:posOffset>
@@ -1497,8 +1499,8 @@
                 <wp:positionV relativeFrom="paragraph">
                   <wp:posOffset>201930</wp:posOffset>
                 </wp:positionV>
-                <wp:extent cx="7086600" cy="1485900"/>
-                <wp:effectExtent l="0" t="0" r="0" b="12700"/>
+                <wp:extent cx="7086600" cy="1007745"/>
+                <wp:effectExtent l="0" t="0" r="0" b="8255"/>
                 <wp:wrapNone/>
                 <wp:docPr id="20" name="Text Box 20"/>
                 <wp:cNvGraphicFramePr/>
@@ -1509,7 +1511,7 @@
                       <wps:spPr>
                         <a:xfrm>
                           <a:off x="0" y="0"/>
-                          <a:ext cx="7086600" cy="1485900"/>
+                          <a:ext cx="7086600" cy="1007745"/>
                         </a:xfrm>
                         <a:prstGeom prst="rect">
                           <a:avLst/>
@@ -1547,10 +1549,10 @@
                                 <w:noProof/>
                               </w:rPr>
                               <w:drawing>
-                                <wp:inline distT="0" distB="0" distL="0" distR="0" wp14:anchorId="2C9FC922" wp14:editId="541D856A">
-                                  <wp:extent cx="685800" cy="749300"/>
-                                  <wp:effectExtent l="0" t="0" r="0" b="12700"/>
-                                  <wp:docPr id="1" name="Picture 1" descr="Macintosh HD:Users:amelialin:Dropbox:Screenshots:Screenshot 2018-01-07 17.12.15.png"/>
+                                <wp:inline distT="0" distB="0" distL="0" distR="0" wp14:anchorId="3EA8642B" wp14:editId="39678832">
+                                  <wp:extent cx="673100" cy="914400"/>
+                                  <wp:effectExtent l="0" t="0" r="12700" b="0"/>
+                                  <wp:docPr id="22" name="Picture 22" descr="Macintosh HD:Users:amelialin:Dropbox:Ukulele:PUGs Meetup Tabs:chord diagrams:E7.png"/>
                                   <wp:cNvGraphicFramePr>
                                     <a:graphicFrameLocks xmlns:a="http://schemas.openxmlformats.org/drawingml/2006/main" noChangeAspect="1"/>
                                   </wp:cNvGraphicFramePr>
@@ -1558,7 +1560,7 @@
                                     <a:graphicData uri="http://schemas.openxmlformats.org/drawingml/2006/picture">
                                       <pic:pic xmlns:pic="http://schemas.openxmlformats.org/drawingml/2006/picture">
                                         <pic:nvPicPr>
-                                          <pic:cNvPr id="0" name="Picture 1" descr="Macintosh HD:Users:amelialin:Dropbox:Screenshots:Screenshot 2018-01-07 17.12.15.png"/>
+                                          <pic:cNvPr id="0" name="Picture 13" descr="Macintosh HD:Users:amelialin:Dropbox:Ukulele:PUGs Meetup Tabs:chord diagrams:E7.png"/>
                                           <pic:cNvPicPr>
                                             <a:picLocks noChangeAspect="1" noChangeArrowheads="1"/>
                                           </pic:cNvPicPr>
@@ -1579,7 +1581,7 @@
                                         <pic:spPr bwMode="auto">
                                           <a:xfrm>
                                             <a:off x="0" y="0"/>
-                                            <a:ext cx="685800" cy="749300"/>
+                                            <a:ext cx="673100" cy="914400"/>
                                           </a:xfrm>
                                           <a:prstGeom prst="rect">
                                             <a:avLst/>
@@ -1600,10 +1602,10 @@
                                 <w:noProof/>
                               </w:rPr>
                               <w:drawing>
-                                <wp:inline distT="0" distB="0" distL="0" distR="0" wp14:anchorId="4935A7FD" wp14:editId="35258F74">
-                                  <wp:extent cx="609600" cy="825500"/>
-                                  <wp:effectExtent l="0" t="0" r="0" b="12700"/>
-                                  <wp:docPr id="2" name="Picture 2" descr="Macintosh HD:Users:amelialin:Dropbox:Screenshots:Screenshot 2018-01-07 17.12.31.png"/>
+                                <wp:inline distT="0" distB="0" distL="0" distR="0" wp14:anchorId="4D32BDB3" wp14:editId="4222B9AA">
+                                  <wp:extent cx="698500" cy="914400"/>
+                                  <wp:effectExtent l="0" t="0" r="12700" b="0"/>
+                                  <wp:docPr id="14" name="Picture 14" descr="Macintosh HD:Users:amelialin:Dropbox:Ukulele:PUGs Meetup Tabs:chord diagrams:A.png"/>
                                   <wp:cNvGraphicFramePr>
                                     <a:graphicFrameLocks xmlns:a="http://schemas.openxmlformats.org/drawingml/2006/main" noChangeAspect="1"/>
                                   </wp:cNvGraphicFramePr>
@@ -1611,7 +1613,7 @@
                                     <a:graphicData uri="http://schemas.openxmlformats.org/drawingml/2006/picture">
                                       <pic:pic xmlns:pic="http://schemas.openxmlformats.org/drawingml/2006/picture">
                                         <pic:nvPicPr>
-                                          <pic:cNvPr id="0" name="Picture 2" descr="Macintosh HD:Users:amelialin:Dropbox:Screenshots:Screenshot 2018-01-07 17.12.31.png"/>
+                                          <pic:cNvPr id="0" name="Picture 6" descr="Macintosh HD:Users:amelialin:Dropbox:Ukulele:PUGs Meetup Tabs:chord diagrams:A.png"/>
                                           <pic:cNvPicPr>
                                             <a:picLocks noChangeAspect="1" noChangeArrowheads="1"/>
                                           </pic:cNvPicPr>
@@ -1632,7 +1634,7 @@
                                         <pic:spPr bwMode="auto">
                                           <a:xfrm>
                                             <a:off x="0" y="0"/>
-                                            <a:ext cx="609600" cy="825500"/>
+                                            <a:ext cx="698500" cy="914400"/>
                                           </a:xfrm>
                                           <a:prstGeom prst="rect">
                                             <a:avLst/>
@@ -1653,10 +1655,10 @@
                                 <w:noProof/>
                               </w:rPr>
                               <w:drawing>
-                                <wp:inline distT="0" distB="0" distL="0" distR="0" wp14:anchorId="68C2C876" wp14:editId="059319AA">
-                                  <wp:extent cx="685800" cy="787400"/>
-                                  <wp:effectExtent l="0" t="0" r="0" b="0"/>
-                                  <wp:docPr id="3" name="Picture 3" descr="Macintosh HD:Users:amelialin:Dropbox:Screenshots:Screenshot 2018-01-07 17.12.45.png"/>
+                                <wp:inline distT="0" distB="0" distL="0" distR="0" wp14:anchorId="0860A68B" wp14:editId="4807F097">
+                                  <wp:extent cx="749300" cy="914400"/>
+                                  <wp:effectExtent l="0" t="0" r="12700" b="0"/>
+                                  <wp:docPr id="15" name="Picture 15" descr="Macintosh HD:Users:amelialin:Dropbox:Ukulele:PUGs Meetup Tabs:chord diagrams:B.png"/>
                                   <wp:cNvGraphicFramePr>
                                     <a:graphicFrameLocks xmlns:a="http://schemas.openxmlformats.org/drawingml/2006/main" noChangeAspect="1"/>
                                   </wp:cNvGraphicFramePr>
@@ -1664,7 +1666,7 @@
                                     <a:graphicData uri="http://schemas.openxmlformats.org/drawingml/2006/picture">
                                       <pic:pic xmlns:pic="http://schemas.openxmlformats.org/drawingml/2006/picture">
                                         <pic:nvPicPr>
-                                          <pic:cNvPr id="0" name="Picture 3" descr="Macintosh HD:Users:amelialin:Dropbox:Screenshots:Screenshot 2018-01-07 17.12.45.png"/>
+                                          <pic:cNvPr id="0" name="Picture 7" descr="Macintosh HD:Users:amelialin:Dropbox:Ukulele:PUGs Meetup Tabs:chord diagrams:B.png"/>
                                           <pic:cNvPicPr>
                                             <a:picLocks noChangeAspect="1" noChangeArrowheads="1"/>
                                           </pic:cNvPicPr>
@@ -1685,7 +1687,7 @@
                                         <pic:spPr bwMode="auto">
                                           <a:xfrm>
                                             <a:off x="0" y="0"/>
-                                            <a:ext cx="685800" cy="787400"/>
+                                            <a:ext cx="749300" cy="914400"/>
                                           </a:xfrm>
                                           <a:prstGeom prst="rect">
                                             <a:avLst/>
@@ -1706,10 +1708,10 @@
                                 <w:noProof/>
                               </w:rPr>
                               <w:drawing>
-                                <wp:inline distT="0" distB="0" distL="0" distR="0" wp14:anchorId="449A58DC" wp14:editId="5C2A4CD0">
-                                  <wp:extent cx="622300" cy="800100"/>
-                                  <wp:effectExtent l="0" t="0" r="12700" b="12700"/>
-                                  <wp:docPr id="4" name="Picture 4" descr="Macintosh HD:Users:amelialin:Dropbox:Screenshots:Screenshot 2018-01-07 17.12.59.png"/>
+                                <wp:inline distT="0" distB="0" distL="0" distR="0" wp14:anchorId="1356016A" wp14:editId="330A29A7">
+                                  <wp:extent cx="698500" cy="914400"/>
+                                  <wp:effectExtent l="0" t="0" r="12700" b="0"/>
+                                  <wp:docPr id="16" name="Picture 16" descr="Macintosh HD:Users:amelialin:Dropbox:Ukulele:PUGs Meetup Tabs:chord diagrams:A7.png"/>
                                   <wp:cNvGraphicFramePr>
                                     <a:graphicFrameLocks xmlns:a="http://schemas.openxmlformats.org/drawingml/2006/main" noChangeAspect="1"/>
                                   </wp:cNvGraphicFramePr>
@@ -1717,7 +1719,7 @@
                                     <a:graphicData uri="http://schemas.openxmlformats.org/drawingml/2006/picture">
                                       <pic:pic xmlns:pic="http://schemas.openxmlformats.org/drawingml/2006/picture">
                                         <pic:nvPicPr>
-                                          <pic:cNvPr id="0" name="Picture 4" descr="Macintosh HD:Users:amelialin:Dropbox:Screenshots:Screenshot 2018-01-07 17.12.59.png"/>
+                                          <pic:cNvPr id="0" name="Picture 8" descr="Macintosh HD:Users:amelialin:Dropbox:Ukulele:PUGs Meetup Tabs:chord diagrams:A7.png"/>
                                           <pic:cNvPicPr>
                                             <a:picLocks noChangeAspect="1" noChangeArrowheads="1"/>
                                           </pic:cNvPicPr>
@@ -1738,7 +1740,7 @@
                                         <pic:spPr bwMode="auto">
                                           <a:xfrm>
                                             <a:off x="0" y="0"/>
-                                            <a:ext cx="622300" cy="800100"/>
+                                            <a:ext cx="698500" cy="914400"/>
                                           </a:xfrm>
                                           <a:prstGeom prst="rect">
                                             <a:avLst/>
@@ -1759,10 +1761,10 @@
                                 <w:noProof/>
                               </w:rPr>
                               <w:drawing>
-                                <wp:inline distT="0" distB="0" distL="0" distR="0" wp14:anchorId="614AD658" wp14:editId="7A4B1C5B">
-                                  <wp:extent cx="635000" cy="838200"/>
+                                <wp:inline distT="0" distB="0" distL="0" distR="0" wp14:anchorId="499BB8E4" wp14:editId="7050C38B">
+                                  <wp:extent cx="660400" cy="914400"/>
                                   <wp:effectExtent l="0" t="0" r="0" b="0"/>
-                                  <wp:docPr id="5" name="Picture 5" descr="Macintosh HD:Users:amelialin:Dropbox:Screenshots:Screenshot 2018-01-07 17.13.42.png"/>
+                                  <wp:docPr id="17" name="Picture 17" descr="Macintosh HD:Users:amelialin:Dropbox:Ukulele:PUGs Meetup Tabs:chord diagrams:C.png"/>
                                   <wp:cNvGraphicFramePr>
                                     <a:graphicFrameLocks xmlns:a="http://schemas.openxmlformats.org/drawingml/2006/main" noChangeAspect="1"/>
                                   </wp:cNvGraphicFramePr>
@@ -1770,7 +1772,7 @@
                                     <a:graphicData uri="http://schemas.openxmlformats.org/drawingml/2006/picture">
                                       <pic:pic xmlns:pic="http://schemas.openxmlformats.org/drawingml/2006/picture">
                                         <pic:nvPicPr>
-                                          <pic:cNvPr id="0" name="Picture 5" descr="Macintosh HD:Users:amelialin:Dropbox:Screenshots:Screenshot 2018-01-07 17.13.42.png"/>
+                                          <pic:cNvPr id="0" name="Picture 9" descr="Macintosh HD:Users:amelialin:Dropbox:Ukulele:PUGs Meetup Tabs:chord diagrams:C.png"/>
                                           <pic:cNvPicPr>
                                             <a:picLocks noChangeAspect="1" noChangeArrowheads="1"/>
                                           </pic:cNvPicPr>
@@ -1791,7 +1793,7 @@
                                         <pic:spPr bwMode="auto">
                                           <a:xfrm>
                                             <a:off x="0" y="0"/>
-                                            <a:ext cx="635000" cy="838200"/>
+                                            <a:ext cx="660400" cy="914400"/>
                                           </a:xfrm>
                                           <a:prstGeom prst="rect">
                                             <a:avLst/>
@@ -1812,10 +1814,10 @@
                                 <w:noProof/>
                               </w:rPr>
                               <w:drawing>
-                                <wp:inline distT="0" distB="0" distL="0" distR="0" wp14:anchorId="5ABEF972" wp14:editId="007D5F1B">
-                                  <wp:extent cx="685800" cy="850900"/>
-                                  <wp:effectExtent l="0" t="0" r="0" b="12700"/>
-                                  <wp:docPr id="6" name="Picture 6" descr="Macintosh HD:Users:amelialin:Dropbox:Screenshots:Screenshot 2018-01-07 17.13.05.png"/>
+                                <wp:inline distT="0" distB="0" distL="0" distR="0" wp14:anchorId="1C57327F" wp14:editId="3B716A05">
+                                  <wp:extent cx="673100" cy="914400"/>
+                                  <wp:effectExtent l="0" t="0" r="12700" b="0"/>
+                                  <wp:docPr id="18" name="Picture 18" descr="Macintosh HD:Users:amelialin:Dropbox:Ukulele:PUGs Meetup Tabs:chord diagrams:Bm.png"/>
                                   <wp:cNvGraphicFramePr>
                                     <a:graphicFrameLocks xmlns:a="http://schemas.openxmlformats.org/drawingml/2006/main" noChangeAspect="1"/>
                                   </wp:cNvGraphicFramePr>
@@ -1823,7 +1825,7 @@
                                     <a:graphicData uri="http://schemas.openxmlformats.org/drawingml/2006/picture">
                                       <pic:pic xmlns:pic="http://schemas.openxmlformats.org/drawingml/2006/picture">
                                         <pic:nvPicPr>
-                                          <pic:cNvPr id="0" name="Picture 6" descr="Macintosh HD:Users:amelialin:Dropbox:Screenshots:Screenshot 2018-01-07 17.13.05.png"/>
+                                          <pic:cNvPr id="0" name="Picture 10" descr="Macintosh HD:Users:amelialin:Dropbox:Ukulele:PUGs Meetup Tabs:chord diagrams:Bm.png"/>
                                           <pic:cNvPicPr>
                                             <a:picLocks noChangeAspect="1" noChangeArrowheads="1"/>
                                           </pic:cNvPicPr>
@@ -1844,7 +1846,7 @@
                                         <pic:spPr bwMode="auto">
                                           <a:xfrm>
                                             <a:off x="0" y="0"/>
-                                            <a:ext cx="685800" cy="850900"/>
+                                            <a:ext cx="673100" cy="914400"/>
                                           </a:xfrm>
                                           <a:prstGeom prst="rect">
                                             <a:avLst/>
@@ -1865,10 +1867,10 @@
                                 <w:noProof/>
                               </w:rPr>
                               <w:drawing>
-                                <wp:inline distT="0" distB="0" distL="0" distR="0" wp14:anchorId="7AC2B3B3" wp14:editId="24B8CD01">
-                                  <wp:extent cx="622300" cy="774700"/>
-                                  <wp:effectExtent l="0" t="0" r="12700" b="12700"/>
-                                  <wp:docPr id="7" name="Picture 7" descr="Macintosh HD:Users:amelialin:Dropbox:Screenshots:Screenshot 2018-01-07 17.13.11.png"/>
+                                <wp:inline distT="0" distB="0" distL="0" distR="0" wp14:anchorId="45FFA5C3" wp14:editId="09C68B9B">
+                                  <wp:extent cx="685800" cy="914400"/>
+                                  <wp:effectExtent l="0" t="0" r="0" b="0"/>
+                                  <wp:docPr id="19" name="Picture 19" descr="Macintosh HD:Users:amelialin:Dropbox:Ukulele:PUGs Meetup Tabs:chord diagrams:Bm7.png"/>
                                   <wp:cNvGraphicFramePr>
                                     <a:graphicFrameLocks xmlns:a="http://schemas.openxmlformats.org/drawingml/2006/main" noChangeAspect="1"/>
                                   </wp:cNvGraphicFramePr>
@@ -1876,7 +1878,7 @@
                                     <a:graphicData uri="http://schemas.openxmlformats.org/drawingml/2006/picture">
                                       <pic:pic xmlns:pic="http://schemas.openxmlformats.org/drawingml/2006/picture">
                                         <pic:nvPicPr>
-                                          <pic:cNvPr id="0" name="Picture 7" descr="Macintosh HD:Users:amelialin:Dropbox:Screenshots:Screenshot 2018-01-07 17.13.11.png"/>
+                                          <pic:cNvPr id="0" name="Picture 11" descr="Macintosh HD:Users:amelialin:Dropbox:Ukulele:PUGs Meetup Tabs:chord diagrams:Bm7.png"/>
                                           <pic:cNvPicPr>
                                             <a:picLocks noChangeAspect="1" noChangeArrowheads="1"/>
                                           </pic:cNvPicPr>
@@ -1897,7 +1899,7 @@
                                         <pic:spPr bwMode="auto">
                                           <a:xfrm>
                                             <a:off x="0" y="0"/>
-                                            <a:ext cx="622300" cy="774700"/>
+                                            <a:ext cx="685800" cy="914400"/>
                                           </a:xfrm>
                                           <a:prstGeom prst="rect">
                                             <a:avLst/>
@@ -1918,10 +1920,10 @@
                                 <w:noProof/>
                               </w:rPr>
                               <w:drawing>
-                                <wp:inline distT="0" distB="0" distL="0" distR="0" wp14:anchorId="265A6A09" wp14:editId="4D936CB3">
-                                  <wp:extent cx="596900" cy="852714"/>
-                                  <wp:effectExtent l="0" t="0" r="0" b="11430"/>
-                                  <wp:docPr id="8" name="Picture 8" descr="Macintosh HD:Users:amelialin:Dropbox:Screenshots:Screenshot 2018-01-16 21.01.48.png"/>
+                                <wp:inline distT="0" distB="0" distL="0" distR="0" wp14:anchorId="67E23622" wp14:editId="5C3EC183">
+                                  <wp:extent cx="635000" cy="914400"/>
+                                  <wp:effectExtent l="0" t="0" r="0" b="0"/>
+                                  <wp:docPr id="21" name="Picture 21" descr="Macintosh HD:Users:amelialin:Dropbox:Ukulele:PUGs Meetup Tabs:chord diagrams:Em7.png"/>
                                   <wp:cNvGraphicFramePr>
                                     <a:graphicFrameLocks xmlns:a="http://schemas.openxmlformats.org/drawingml/2006/main" noChangeAspect="1"/>
                                   </wp:cNvGraphicFramePr>
@@ -1929,7 +1931,7 @@
                                     <a:graphicData uri="http://schemas.openxmlformats.org/drawingml/2006/picture">
                                       <pic:pic xmlns:pic="http://schemas.openxmlformats.org/drawingml/2006/picture">
                                         <pic:nvPicPr>
-                                          <pic:cNvPr id="0" name="Picture 1" descr="Macintosh HD:Users:amelialin:Dropbox:Screenshots:Screenshot 2018-01-16 21.01.48.png"/>
+                                          <pic:cNvPr id="0" name="Picture 12" descr="Macintosh HD:Users:amelialin:Dropbox:Ukulele:PUGs Meetup Tabs:chord diagrams:Em7.png"/>
                                           <pic:cNvPicPr>
                                             <a:picLocks noChangeAspect="1" noChangeArrowheads="1"/>
                                           </pic:cNvPicPr>
@@ -1950,7 +1952,7 @@
                                         <pic:spPr bwMode="auto">
                                           <a:xfrm>
                                             <a:off x="0" y="0"/>
-                                            <a:ext cx="596900" cy="852714"/>
+                                            <a:ext cx="635000" cy="914400"/>
                                           </a:xfrm>
                                           <a:prstGeom prst="rect">
                                             <a:avLst/>
@@ -1966,9 +1968,8 @@
                                 </wp:inline>
                               </w:drawing>
                             </w:r>
-                            <w:bookmarkStart w:id="0" w:name="_GoBack"/>
-                            <w:bookmarkEnd w:id="0"/>
                           </w:p>
+                          <w:p/>
                           <w:p/>
                         </w:txbxContent>
                       </wps:txbx>
@@ -1996,7 +1997,7 @@
                 <v:stroke joinstyle="miter"/>
                 <v:path gradientshapeok="t" o:connecttype="rect"/>
               </v:shapetype>
-              <v:shape id="Text Box 20" o:spid="_x0000_s1026" type="#_x0000_t202" style="position:absolute;margin-left:-8.95pt;margin-top:15.9pt;width:558pt;height:117pt;z-index:251659264;visibility:visible;mso-wrap-style:square;mso-width-percent:0;mso-height-percent:0;mso-wrap-distance-left:9pt;mso-wrap-distance-top:0;mso-wrap-distance-right:9pt;mso-wrap-distance-bottom:0;mso-position-horizontal:absolute;mso-position-horizontal-relative:text;mso-position-vertical:absolute;mso-position-vertical-relative:text;mso-width-percent:0;mso-height-percent:0;mso-width-relative:margin;mso-height-relative:margin;v-text-anchor:top" o:gfxdata="UEsDBBQABgAIAAAAIQDkmcPA+wAAAOEBAAATAAAAW0NvbnRlbnRfVHlwZXNdLnhtbJSRQU7DMBBF&#10;90jcwfIWJQ5dIISSdEHaJSBUDjCyJ4nVZGx53NDeHictG4SKWNrj9//TuFwfx0FMGNg6quR9XkiB&#10;pJ2x1FXyY7fNHqXgCGRgcISVPCHLdX17U+5OHlkkmriSfYz+SSnWPY7AufNIadK6MEJMx9ApD3oP&#10;HapVUTwo7SgixSzOGbIuG2zhMESxOabrs0nCpXg+v5urKgneD1ZDTKJqnqpfuYADXwEnMj/ssotZ&#10;nsglnHvr+e7S8JpWE6xB8QYhvsCYPJQJrHDlGqfz65Zz2ciZa1urMW8Cbxbqr2zjPing9N/wJmHv&#10;OH2nq+WD6i8AAAD//wMAUEsDBBQABgAIAAAAIQAjsmrh1wAAAJQBAAALAAAAX3JlbHMvLnJlbHOk&#10;kMFqwzAMhu+DvYPRfXGawxijTi+j0GvpHsDYimMaW0Yy2fr28w6DZfS2o36h7xP//vCZFrUiS6Rs&#10;YNf1oDA78jEHA++X49MLKKk2e7tQRgM3FDiMjw/7My62tiOZYxHVKFkMzLWWV63FzZisdFQwt81E&#10;nGxtIwddrLvagHro+2fNvxkwbpjq5A3wye9AXW6lmf+wU3RMQlPtHCVN0xTdPaoObMsc3ZFtwjdy&#10;jWY5YDXgWTQO1LKu/Qj6vn74p97TRz7jutV+h4zrj1dvuhy/AAAA//8DAFBLAwQUAAYACAAAACEA&#10;5pki0c8CAAARBgAADgAAAGRycy9lMm9Eb2MueG1srFTfb9owEH6ftP8h8jtNggKFqKFKqZgmVW21&#10;duqzcRyIltiebSBs6v++zw6htNvDOu0lOd99Pt999+Pism3qYMu1qaTISHwWkYALJotKrDLy9XEx&#10;mJDAWCoKWkvBM7LnhlzOPn642KmUD+Va1gXXAZwIk+5URtbWqjQMDVvzhpozqbiAsZS6oRZHvQoL&#10;TXfw3tThMIrG4U7qQmnJuDHQXndGMvP+y5Ize1eWhtugzghis/6r/XfpvuHsgqYrTdW6Yocw6D9E&#10;0dBK4NGjq2tqabDR1W+umoppaWRpz5hsQlmWFeM+B2QTR2+yeVhTxX0uIMeoI03m/7llt9t7HVRF&#10;RoagR9AGNXrkrQ2uZBtABX52yqSAPSgAbQs96tzrDZQu7bbUjfsjoQB2uNof2XXeGJTn0WQ8jmBi&#10;sMXJZDTFAf7Dl+tKG/uJyyZwQkY0yudZpdsbYztoD3GvCbmo6tqXsBavFPDZabjvge42TREKRId0&#10;Qfn6/JyPzof5+Wg6GOejeJDE0WSQ59FwcL3IozxKFvNpcvWMKBoaJ+kOnaLQZ44iMLGo6epQFWf+&#10;u7I0lL1q4jgOfft0+cGxp6QPNXT0dzR7ye5r7hKoxRdeonCebafwI8PntQ62FM1OGePC+kJ5MoB2&#10;qBKEvefiAe8p81S+53JHfv+yFPZ4uamE1L60b8IuvvUhlx0eZJzk7UTbLltw5cSlLPboSi27uTaK&#10;LSp0zg019p5qDDK6DcvJ3uFT1nKXEXmQSLCW+sef9A6PQsJKAlfujJjvG6o5CerPApM3jZMEbq0/&#10;JGgeHPSpZXlqEZtmLlGOGGtQMS86vK17sdSyecIOy92rMFHB8HZGbC/ObbeusAMZz3MPwu5Q1N6I&#10;B8Wca1cdNxeP7RPV6jA8Fh10K/sVQtM3M9Rh3U0h842VZeUH7IXVA/HYO74fDzvSLbbTs0e9bPLZ&#10;LwAAAP//AwBQSwMEFAAGAAgAAAAhAArKlIffAAAACwEAAA8AAABkcnMvZG93bnJldi54bWxMj8FO&#10;wzAQRO9I/IO1SNxaO4WWJGRTIRBXUAutxM2Nt0lEvI5itwl/j3uC42qfZt4U68l24kyDbx0jJHMF&#10;grhypuUa4fPjdZaC8EGz0Z1jQvghD+vy+qrQuXEjb+i8DbWIIexzjdCE0OdS+qohq/3c9cTxd3SD&#10;1SGeQy3NoMcYbju5UGolrW45NjS6p+eGqu/tySLs3o5f+3v1Xr/YZT+6SUm2mUS8vZmeHkEEmsIf&#10;DBf9qA5ldDq4ExsvOoRZ8pBFFOEuiRMugMrSBMQBYbFapiDLQv7fUP4CAAD//wMAUEsBAi0AFAAG&#10;AAgAAAAhAOSZw8D7AAAA4QEAABMAAAAAAAAAAAAAAAAAAAAAAFtDb250ZW50X1R5cGVzXS54bWxQ&#10;SwECLQAUAAYACAAAACEAI7Jq4dcAAACUAQAACwAAAAAAAAAAAAAAAAAsAQAAX3JlbHMvLnJlbHNQ&#10;SwECLQAUAAYACAAAACEA5pki0c8CAAARBgAADgAAAAAAAAAAAAAAAAAsAgAAZHJzL2Uyb0RvYy54&#10;bWxQSwECLQAUAAYACAAAACEACsqUh98AAAALAQAADwAAAAAAAAAAAAAAAAAnBQAAZHJzL2Rvd25y&#10;ZXYueG1sUEsFBgAAAAAEAAQA8wAAADMGAAAAAA==&#10;" filled="f" stroked="f">
+              <v:shape id="Text Box 20" o:spid="_x0000_s1026" type="#_x0000_t202" style="position:absolute;margin-left:-8.95pt;margin-top:15.9pt;width:558pt;height:79.35pt;z-index:251659264;visibility:visible;mso-wrap-style:square;mso-width-percent:0;mso-height-percent:0;mso-wrap-distance-left:9pt;mso-wrap-distance-top:0;mso-wrap-distance-right:9pt;mso-wrap-distance-bottom:0;mso-position-horizontal:absolute;mso-position-horizontal-relative:text;mso-position-vertical:absolute;mso-position-vertical-relative:text;mso-width-percent:0;mso-height-percent:0;mso-width-relative:margin;mso-height-relative:margin;v-text-anchor:top" o:gfxdata="UEsDBBQABgAIAAAAIQDkmcPA+wAAAOEBAAATAAAAW0NvbnRlbnRfVHlwZXNdLnhtbJSRQU7DMBBF&#10;90jcwfIWJQ5dIISSdEHaJSBUDjCyJ4nVZGx53NDeHictG4SKWNrj9//TuFwfx0FMGNg6quR9XkiB&#10;pJ2x1FXyY7fNHqXgCGRgcISVPCHLdX17U+5OHlkkmriSfYz+SSnWPY7AufNIadK6MEJMx9ApD3oP&#10;HapVUTwo7SgixSzOGbIuG2zhMESxOabrs0nCpXg+v5urKgneD1ZDTKJqnqpfuYADXwEnMj/ssotZ&#10;nsglnHvr+e7S8JpWE6xB8QYhvsCYPJQJrHDlGqfz65Zz2ciZa1urMW8Cbxbqr2zjPing9N/wJmHv&#10;OH2nq+WD6i8AAAD//wMAUEsDBBQABgAIAAAAIQAjsmrh1wAAAJQBAAALAAAAX3JlbHMvLnJlbHOk&#10;kMFqwzAMhu+DvYPRfXGawxijTi+j0GvpHsDYimMaW0Yy2fr28w6DZfS2o36h7xP//vCZFrUiS6Rs&#10;YNf1oDA78jEHA++X49MLKKk2e7tQRgM3FDiMjw/7My62tiOZYxHVKFkMzLWWV63FzZisdFQwt81E&#10;nGxtIwddrLvagHro+2fNvxkwbpjq5A3wye9AXW6lmf+wU3RMQlPtHCVN0xTdPaoObMsc3ZFtwjdy&#10;jWY5YDXgWTQO1LKu/Qj6vn74p97TRz7jutV+h4zrj1dvuhy/AAAA//8DAFBLAwQUAAYACAAAACEA&#10;CO30cs4CAAARBgAADgAAAGRycy9lMm9Eb2MueG1srFRLb9swDL4P2H8QdE9tB07SGnUKN0WGAUVX&#10;rB16VmQpMabXJCVxNuy/j5LtNO12WIddbIr8RJEfH5dXrRRox6xrtCpxdpZixBTVdaPWJf7yuByd&#10;Y+Q8UTURWrESH5jDV/P37y73pmBjvdGiZhaBE+WKvSnxxntTJImjGyaJO9OGKTBybSXxcLTrpLZk&#10;D96lSMZpOk322tbGasqcA+1NZ8Tz6J9zRv0nzh3zSJQYYvPxa+N3Fb7J/JIUa0vMpqF9GOQfopCk&#10;UfDo0dUN8QRtbfObK9lQq53m/oxqmWjOG8piDpBNlr7K5mFDDIu5ADnOHGly/88tvdvdW9TUJR4D&#10;PYpIqNEjaz261i0CFfCzN64A2IMBoG9BD3Ue9A6UIe2WWxn+kBACO7g6HNkN3igoZ+n5dJqCiYIt&#10;S9PZLJ8EP8nzdWOd/8C0REEosYXyRVbJ7tb5DjpAwmtKLxshYgmFeqEAn52GxR7obpMCQgExIENQ&#10;sT4/FpPZuJpNLkbTapKN8iw9H1VVOh7dLKu0SvPl4iK//glRSJLlxR46xUCfBYqAiaUg674qwfx3&#10;ZZGEvmjiLEti+3T5geNIyRBqEujvaI6SPwgWEhDqM+NQuMh2UMSRYQth0Y5AsxNKmfKxUJEMQAcU&#10;B8LecrHHR8oilW+53JE/vKyVP16WjdI2lvZV2PXXIWTe4YGMk7yD6NtVC1wFcaXrA3Sl1d1cO0OX&#10;DXTOLXH+nlgYZOg2WE7+E3y40PsS617CaKPt9z/pAx4KCVaMQrlL7L5tiWUYiY8KJu8iy3Nw6+Mh&#10;h+aBgz21rE4taisXGsqRwRo0NIoB78UgcqvlE+ywKrwKJqIovF1iP4gL360r2IGUVVUEwe4wxN+q&#10;B0OD61CdMBeP7ROxph8eDx10p4cVQopXM9Rhw02lq63XvIkD9sxqTzzsndiP/Y4Mi+30HFHPm3z+&#10;CwAA//8DAFBLAwQUAAYACAAAACEARKhY7t8AAAALAQAADwAAAGRycy9kb3ducmV2LnhtbEyPwU7D&#10;MAyG70i8Q+RJ3LakwNjaNZ0QiCtogyFxyxqvrWicqsnW8vbzTuNmy59+f3++Hl0rTtiHxpOGZKZA&#10;IJXeNlRp+Pp8my5BhGjImtYTavjDAOvi9iY3mfUDbfC0jZXgEAqZ0VDH2GVShrJGZ8LMd0h8O/je&#10;mchrX0nbm4HDXSvvlXqSzjTEH2rT4UuN5e/26DTs3g8/34/qo3p1827wo5LkUqn13WR8XoGIOMYr&#10;DBd9VoeCnfb+SDaIVsM0WaSManhIuMIFUOkyAbHnKVVzkEUu/3cozgAAAP//AwBQSwECLQAUAAYA&#10;CAAAACEA5JnDwPsAAADhAQAAEwAAAAAAAAAAAAAAAAAAAAAAW0NvbnRlbnRfVHlwZXNdLnhtbFBL&#10;AQItABQABgAIAAAAIQAjsmrh1wAAAJQBAAALAAAAAAAAAAAAAAAAACwBAABfcmVscy8ucmVsc1BL&#10;AQItABQABgAIAAAAIQAI7fRyzgIAABEGAAAOAAAAAAAAAAAAAAAAACwCAABkcnMvZTJvRG9jLnht&#10;bFBLAQItABQABgAIAAAAIQBEqFju3wAAAAsBAAAPAAAAAAAAAAAAAAAAACYFAABkcnMvZG93bnJl&#10;di54bWxQSwUGAAAAAAQABADzAAAAMgYAAAAA&#10;" filled="f" stroked="f">
                 <v:textbox>
                   <w:txbxContent>
                     <w:p>
@@ -2005,10 +2006,10 @@
                           <w:noProof/>
                         </w:rPr>
                         <w:drawing>
-                          <wp:inline distT="0" distB="0" distL="0" distR="0" wp14:anchorId="2C9FC922" wp14:editId="541D856A">
-                            <wp:extent cx="685800" cy="749300"/>
-                            <wp:effectExtent l="0" t="0" r="0" b="12700"/>
-                            <wp:docPr id="1" name="Picture 1" descr="Macintosh HD:Users:amelialin:Dropbox:Screenshots:Screenshot 2018-01-07 17.12.15.png"/>
+                          <wp:inline distT="0" distB="0" distL="0" distR="0" wp14:anchorId="3EA8642B" wp14:editId="39678832">
+                            <wp:extent cx="673100" cy="914400"/>
+                            <wp:effectExtent l="0" t="0" r="12700" b="0"/>
+                            <wp:docPr id="22" name="Picture 22" descr="Macintosh HD:Users:amelialin:Dropbox:Ukulele:PUGs Meetup Tabs:chord diagrams:E7.png"/>
                             <wp:cNvGraphicFramePr>
                               <a:graphicFrameLocks xmlns:a="http://schemas.openxmlformats.org/drawingml/2006/main" noChangeAspect="1"/>
                             </wp:cNvGraphicFramePr>
@@ -2016,7 +2017,7 @@
                               <a:graphicData uri="http://schemas.openxmlformats.org/drawingml/2006/picture">
                                 <pic:pic xmlns:pic="http://schemas.openxmlformats.org/drawingml/2006/picture">
                                   <pic:nvPicPr>
-                                    <pic:cNvPr id="0" name="Picture 1" descr="Macintosh HD:Users:amelialin:Dropbox:Screenshots:Screenshot 2018-01-07 17.12.15.png"/>
+                                    <pic:cNvPr id="0" name="Picture 13" descr="Macintosh HD:Users:amelialin:Dropbox:Ukulele:PUGs Meetup Tabs:chord diagrams:E7.png"/>
                                     <pic:cNvPicPr>
                                       <a:picLocks noChangeAspect="1" noChangeArrowheads="1"/>
                                     </pic:cNvPicPr>
@@ -2037,7 +2038,7 @@
                                   <pic:spPr bwMode="auto">
                                     <a:xfrm>
                                       <a:off x="0" y="0"/>
-                                      <a:ext cx="685800" cy="749300"/>
+                                      <a:ext cx="673100" cy="914400"/>
                                     </a:xfrm>
                                     <a:prstGeom prst="rect">
                                       <a:avLst/>
@@ -2058,10 +2059,10 @@
                           <w:noProof/>
                         </w:rPr>
                         <w:drawing>
-                          <wp:inline distT="0" distB="0" distL="0" distR="0" wp14:anchorId="4935A7FD" wp14:editId="35258F74">
-                            <wp:extent cx="609600" cy="825500"/>
-                            <wp:effectExtent l="0" t="0" r="0" b="12700"/>
-                            <wp:docPr id="2" name="Picture 2" descr="Macintosh HD:Users:amelialin:Dropbox:Screenshots:Screenshot 2018-01-07 17.12.31.png"/>
+                          <wp:inline distT="0" distB="0" distL="0" distR="0" wp14:anchorId="4D32BDB3" wp14:editId="4222B9AA">
+                            <wp:extent cx="698500" cy="914400"/>
+                            <wp:effectExtent l="0" t="0" r="12700" b="0"/>
+                            <wp:docPr id="14" name="Picture 14" descr="Macintosh HD:Users:amelialin:Dropbox:Ukulele:PUGs Meetup Tabs:chord diagrams:A.png"/>
                             <wp:cNvGraphicFramePr>
                               <a:graphicFrameLocks xmlns:a="http://schemas.openxmlformats.org/drawingml/2006/main" noChangeAspect="1"/>
                             </wp:cNvGraphicFramePr>
@@ -2069,7 +2070,7 @@
                               <a:graphicData uri="http://schemas.openxmlformats.org/drawingml/2006/picture">
                                 <pic:pic xmlns:pic="http://schemas.openxmlformats.org/drawingml/2006/picture">
                                   <pic:nvPicPr>
-                                    <pic:cNvPr id="0" name="Picture 2" descr="Macintosh HD:Users:amelialin:Dropbox:Screenshots:Screenshot 2018-01-07 17.12.31.png"/>
+                                    <pic:cNvPr id="0" name="Picture 6" descr="Macintosh HD:Users:amelialin:Dropbox:Ukulele:PUGs Meetup Tabs:chord diagrams:A.png"/>
                                     <pic:cNvPicPr>
                                       <a:picLocks noChangeAspect="1" noChangeArrowheads="1"/>
                                     </pic:cNvPicPr>
@@ -2090,7 +2091,7 @@
                                   <pic:spPr bwMode="auto">
                                     <a:xfrm>
                                       <a:off x="0" y="0"/>
-                                      <a:ext cx="609600" cy="825500"/>
+                                      <a:ext cx="698500" cy="914400"/>
                                     </a:xfrm>
                                     <a:prstGeom prst="rect">
                                       <a:avLst/>
@@ -2111,10 +2112,10 @@
                           <w:noProof/>
                         </w:rPr>
                         <w:drawing>
-                          <wp:inline distT="0" distB="0" distL="0" distR="0" wp14:anchorId="68C2C876" wp14:editId="059319AA">
-                            <wp:extent cx="685800" cy="787400"/>
-                            <wp:effectExtent l="0" t="0" r="0" b="0"/>
-                            <wp:docPr id="3" name="Picture 3" descr="Macintosh HD:Users:amelialin:Dropbox:Screenshots:Screenshot 2018-01-07 17.12.45.png"/>
+                          <wp:inline distT="0" distB="0" distL="0" distR="0" wp14:anchorId="0860A68B" wp14:editId="4807F097">
+                            <wp:extent cx="749300" cy="914400"/>
+                            <wp:effectExtent l="0" t="0" r="12700" b="0"/>
+                            <wp:docPr id="15" name="Picture 15" descr="Macintosh HD:Users:amelialin:Dropbox:Ukulele:PUGs Meetup Tabs:chord diagrams:B.png"/>
                             <wp:cNvGraphicFramePr>
                               <a:graphicFrameLocks xmlns:a="http://schemas.openxmlformats.org/drawingml/2006/main" noChangeAspect="1"/>
                             </wp:cNvGraphicFramePr>
@@ -2122,7 +2123,7 @@
                               <a:graphicData uri="http://schemas.openxmlformats.org/drawingml/2006/picture">
                                 <pic:pic xmlns:pic="http://schemas.openxmlformats.org/drawingml/2006/picture">
                                   <pic:nvPicPr>
-                                    <pic:cNvPr id="0" name="Picture 3" descr="Macintosh HD:Users:amelialin:Dropbox:Screenshots:Screenshot 2018-01-07 17.12.45.png"/>
+                                    <pic:cNvPr id="0" name="Picture 7" descr="Macintosh HD:Users:amelialin:Dropbox:Ukulele:PUGs Meetup Tabs:chord diagrams:B.png"/>
                                     <pic:cNvPicPr>
                                       <a:picLocks noChangeAspect="1" noChangeArrowheads="1"/>
                                     </pic:cNvPicPr>
@@ -2143,7 +2144,7 @@
                                   <pic:spPr bwMode="auto">
                                     <a:xfrm>
                                       <a:off x="0" y="0"/>
-                                      <a:ext cx="685800" cy="787400"/>
+                                      <a:ext cx="749300" cy="914400"/>
                                     </a:xfrm>
                                     <a:prstGeom prst="rect">
                                       <a:avLst/>
@@ -2164,10 +2165,10 @@
                           <w:noProof/>
                         </w:rPr>
                         <w:drawing>
-                          <wp:inline distT="0" distB="0" distL="0" distR="0" wp14:anchorId="449A58DC" wp14:editId="5C2A4CD0">
-                            <wp:extent cx="622300" cy="800100"/>
-                            <wp:effectExtent l="0" t="0" r="12700" b="12700"/>
-                            <wp:docPr id="4" name="Picture 4" descr="Macintosh HD:Users:amelialin:Dropbox:Screenshots:Screenshot 2018-01-07 17.12.59.png"/>
+                          <wp:inline distT="0" distB="0" distL="0" distR="0" wp14:anchorId="1356016A" wp14:editId="330A29A7">
+                            <wp:extent cx="698500" cy="914400"/>
+                            <wp:effectExtent l="0" t="0" r="12700" b="0"/>
+                            <wp:docPr id="16" name="Picture 16" descr="Macintosh HD:Users:amelialin:Dropbox:Ukulele:PUGs Meetup Tabs:chord diagrams:A7.png"/>
                             <wp:cNvGraphicFramePr>
                               <a:graphicFrameLocks xmlns:a="http://schemas.openxmlformats.org/drawingml/2006/main" noChangeAspect="1"/>
                             </wp:cNvGraphicFramePr>
@@ -2175,7 +2176,7 @@
                               <a:graphicData uri="http://schemas.openxmlformats.org/drawingml/2006/picture">
                                 <pic:pic xmlns:pic="http://schemas.openxmlformats.org/drawingml/2006/picture">
                                   <pic:nvPicPr>
-                                    <pic:cNvPr id="0" name="Picture 4" descr="Macintosh HD:Users:amelialin:Dropbox:Screenshots:Screenshot 2018-01-07 17.12.59.png"/>
+                                    <pic:cNvPr id="0" name="Picture 8" descr="Macintosh HD:Users:amelialin:Dropbox:Ukulele:PUGs Meetup Tabs:chord diagrams:A7.png"/>
                                     <pic:cNvPicPr>
                                       <a:picLocks noChangeAspect="1" noChangeArrowheads="1"/>
                                     </pic:cNvPicPr>
@@ -2196,7 +2197,7 @@
                                   <pic:spPr bwMode="auto">
                                     <a:xfrm>
                                       <a:off x="0" y="0"/>
-                                      <a:ext cx="622300" cy="800100"/>
+                                      <a:ext cx="698500" cy="914400"/>
                                     </a:xfrm>
                                     <a:prstGeom prst="rect">
                                       <a:avLst/>
@@ -2217,10 +2218,10 @@
                           <w:noProof/>
                         </w:rPr>
                         <w:drawing>
-                          <wp:inline distT="0" distB="0" distL="0" distR="0" wp14:anchorId="614AD658" wp14:editId="7A4B1C5B">
-                            <wp:extent cx="635000" cy="838200"/>
+                          <wp:inline distT="0" distB="0" distL="0" distR="0" wp14:anchorId="499BB8E4" wp14:editId="7050C38B">
+                            <wp:extent cx="660400" cy="914400"/>
                             <wp:effectExtent l="0" t="0" r="0" b="0"/>
-                            <wp:docPr id="5" name="Picture 5" descr="Macintosh HD:Users:amelialin:Dropbox:Screenshots:Screenshot 2018-01-07 17.13.42.png"/>
+                            <wp:docPr id="17" name="Picture 17" descr="Macintosh HD:Users:amelialin:Dropbox:Ukulele:PUGs Meetup Tabs:chord diagrams:C.png"/>
                             <wp:cNvGraphicFramePr>
                               <a:graphicFrameLocks xmlns:a="http://schemas.openxmlformats.org/drawingml/2006/main" noChangeAspect="1"/>
                             </wp:cNvGraphicFramePr>
@@ -2228,7 +2229,7 @@
                               <a:graphicData uri="http://schemas.openxmlformats.org/drawingml/2006/picture">
                                 <pic:pic xmlns:pic="http://schemas.openxmlformats.org/drawingml/2006/picture">
                                   <pic:nvPicPr>
-                                    <pic:cNvPr id="0" name="Picture 5" descr="Macintosh HD:Users:amelialin:Dropbox:Screenshots:Screenshot 2018-01-07 17.13.42.png"/>
+                                    <pic:cNvPr id="0" name="Picture 9" descr="Macintosh HD:Users:amelialin:Dropbox:Ukulele:PUGs Meetup Tabs:chord diagrams:C.png"/>
                                     <pic:cNvPicPr>
                                       <a:picLocks noChangeAspect="1" noChangeArrowheads="1"/>
                                     </pic:cNvPicPr>
@@ -2249,7 +2250,7 @@
                                   <pic:spPr bwMode="auto">
                                     <a:xfrm>
                                       <a:off x="0" y="0"/>
-                                      <a:ext cx="635000" cy="838200"/>
+                                      <a:ext cx="660400" cy="914400"/>
                                     </a:xfrm>
                                     <a:prstGeom prst="rect">
                                       <a:avLst/>
@@ -2270,10 +2271,10 @@
                           <w:noProof/>
                         </w:rPr>
                         <w:drawing>
-                          <wp:inline distT="0" distB="0" distL="0" distR="0" wp14:anchorId="5ABEF972" wp14:editId="007D5F1B">
-                            <wp:extent cx="685800" cy="850900"/>
-                            <wp:effectExtent l="0" t="0" r="0" b="12700"/>
-                            <wp:docPr id="6" name="Picture 6" descr="Macintosh HD:Users:amelialin:Dropbox:Screenshots:Screenshot 2018-01-07 17.13.05.png"/>
+                          <wp:inline distT="0" distB="0" distL="0" distR="0" wp14:anchorId="1C57327F" wp14:editId="3B716A05">
+                            <wp:extent cx="673100" cy="914400"/>
+                            <wp:effectExtent l="0" t="0" r="12700" b="0"/>
+                            <wp:docPr id="18" name="Picture 18" descr="Macintosh HD:Users:amelialin:Dropbox:Ukulele:PUGs Meetup Tabs:chord diagrams:Bm.png"/>
                             <wp:cNvGraphicFramePr>
                               <a:graphicFrameLocks xmlns:a="http://schemas.openxmlformats.org/drawingml/2006/main" noChangeAspect="1"/>
                             </wp:cNvGraphicFramePr>
@@ -2281,7 +2282,7 @@
                               <a:graphicData uri="http://schemas.openxmlformats.org/drawingml/2006/picture">
                                 <pic:pic xmlns:pic="http://schemas.openxmlformats.org/drawingml/2006/picture">
                                   <pic:nvPicPr>
-                                    <pic:cNvPr id="0" name="Picture 6" descr="Macintosh HD:Users:amelialin:Dropbox:Screenshots:Screenshot 2018-01-07 17.13.05.png"/>
+                                    <pic:cNvPr id="0" name="Picture 10" descr="Macintosh HD:Users:amelialin:Dropbox:Ukulele:PUGs Meetup Tabs:chord diagrams:Bm.png"/>
                                     <pic:cNvPicPr>
                                       <a:picLocks noChangeAspect="1" noChangeArrowheads="1"/>
                                     </pic:cNvPicPr>
@@ -2302,7 +2303,7 @@
                                   <pic:spPr bwMode="auto">
                                     <a:xfrm>
                                       <a:off x="0" y="0"/>
-                                      <a:ext cx="685800" cy="850900"/>
+                                      <a:ext cx="673100" cy="914400"/>
                                     </a:xfrm>
                                     <a:prstGeom prst="rect">
                                       <a:avLst/>
@@ -2323,10 +2324,10 @@
                           <w:noProof/>
                         </w:rPr>
                         <w:drawing>
-                          <wp:inline distT="0" distB="0" distL="0" distR="0" wp14:anchorId="7AC2B3B3" wp14:editId="24B8CD01">
-                            <wp:extent cx="622300" cy="774700"/>
-                            <wp:effectExtent l="0" t="0" r="12700" b="12700"/>
-                            <wp:docPr id="7" name="Picture 7" descr="Macintosh HD:Users:amelialin:Dropbox:Screenshots:Screenshot 2018-01-07 17.13.11.png"/>
+                          <wp:inline distT="0" distB="0" distL="0" distR="0" wp14:anchorId="45FFA5C3" wp14:editId="09C68B9B">
+                            <wp:extent cx="685800" cy="914400"/>
+                            <wp:effectExtent l="0" t="0" r="0" b="0"/>
+                            <wp:docPr id="19" name="Picture 19" descr="Macintosh HD:Users:amelialin:Dropbox:Ukulele:PUGs Meetup Tabs:chord diagrams:Bm7.png"/>
                             <wp:cNvGraphicFramePr>
                               <a:graphicFrameLocks xmlns:a="http://schemas.openxmlformats.org/drawingml/2006/main" noChangeAspect="1"/>
                             </wp:cNvGraphicFramePr>
@@ -2334,7 +2335,7 @@
                               <a:graphicData uri="http://schemas.openxmlformats.org/drawingml/2006/picture">
                                 <pic:pic xmlns:pic="http://schemas.openxmlformats.org/drawingml/2006/picture">
                                   <pic:nvPicPr>
-                                    <pic:cNvPr id="0" name="Picture 7" descr="Macintosh HD:Users:amelialin:Dropbox:Screenshots:Screenshot 2018-01-07 17.13.11.png"/>
+                                    <pic:cNvPr id="0" name="Picture 11" descr="Macintosh HD:Users:amelialin:Dropbox:Ukulele:PUGs Meetup Tabs:chord diagrams:Bm7.png"/>
                                     <pic:cNvPicPr>
                                       <a:picLocks noChangeAspect="1" noChangeArrowheads="1"/>
                                     </pic:cNvPicPr>
@@ -2355,7 +2356,7 @@
                                   <pic:spPr bwMode="auto">
                                     <a:xfrm>
                                       <a:off x="0" y="0"/>
-                                      <a:ext cx="622300" cy="774700"/>
+                                      <a:ext cx="685800" cy="914400"/>
                                     </a:xfrm>
                                     <a:prstGeom prst="rect">
                                       <a:avLst/>
@@ -2376,10 +2377,10 @@
                           <w:noProof/>
                         </w:rPr>
                         <w:drawing>
-                          <wp:inline distT="0" distB="0" distL="0" distR="0" wp14:anchorId="265A6A09" wp14:editId="4D936CB3">
-                            <wp:extent cx="596900" cy="852714"/>
-                            <wp:effectExtent l="0" t="0" r="0" b="11430"/>
-                            <wp:docPr id="8" name="Picture 8" descr="Macintosh HD:Users:amelialin:Dropbox:Screenshots:Screenshot 2018-01-16 21.01.48.png"/>
+                          <wp:inline distT="0" distB="0" distL="0" distR="0" wp14:anchorId="67E23622" wp14:editId="5C3EC183">
+                            <wp:extent cx="635000" cy="914400"/>
+                            <wp:effectExtent l="0" t="0" r="0" b="0"/>
+                            <wp:docPr id="21" name="Picture 21" descr="Macintosh HD:Users:amelialin:Dropbox:Ukulele:PUGs Meetup Tabs:chord diagrams:Em7.png"/>
                             <wp:cNvGraphicFramePr>
                               <a:graphicFrameLocks xmlns:a="http://schemas.openxmlformats.org/drawingml/2006/main" noChangeAspect="1"/>
                             </wp:cNvGraphicFramePr>
@@ -2387,7 +2388,7 @@
                               <a:graphicData uri="http://schemas.openxmlformats.org/drawingml/2006/picture">
                                 <pic:pic xmlns:pic="http://schemas.openxmlformats.org/drawingml/2006/picture">
                                   <pic:nvPicPr>
-                                    <pic:cNvPr id="0" name="Picture 1" descr="Macintosh HD:Users:amelialin:Dropbox:Screenshots:Screenshot 2018-01-16 21.01.48.png"/>
+                                    <pic:cNvPr id="0" name="Picture 12" descr="Macintosh HD:Users:amelialin:Dropbox:Ukulele:PUGs Meetup Tabs:chord diagrams:Em7.png"/>
                                     <pic:cNvPicPr>
                                       <a:picLocks noChangeAspect="1" noChangeArrowheads="1"/>
                                     </pic:cNvPicPr>
@@ -2408,7 +2409,7 @@
                                   <pic:spPr bwMode="auto">
                                     <a:xfrm>
                                       <a:off x="0" y="0"/>
-                                      <a:ext cx="596900" cy="852714"/>
+                                      <a:ext cx="635000" cy="914400"/>
                                     </a:xfrm>
                                     <a:prstGeom prst="rect">
                                       <a:avLst/>
@@ -2424,9 +2425,8 @@
                           </wp:inline>
                         </w:drawing>
                       </w:r>
-                      <w:bookmarkStart w:id="1" w:name="_GoBack"/>
-                      <w:bookmarkEnd w:id="1"/>
                     </w:p>
+                    <w:p/>
                     <w:p/>
                   </w:txbxContent>
                 </v:textbox>
